--- a/practice/fib.docx
+++ b/practice/fib.docx
@@ -345,6 +345,348 @@
           </w:tcPr>
           <w:p>
             <w:pPr>
+              <w:rPr>
+                <w:rFonts w:ascii="Calibri" w:eastAsia="Calibri" w:hAnsi="Calibri" w:cs="Times New Roman"/>
+              </w:rPr>
+            </w:pPr>
+            <m:oMathPara>
+              <m:oMath>
+                <m:r>
+                  <w:rPr>
+                    <w:rFonts w:ascii="Cambria Math" w:eastAsia="Calibri" w:hAnsi="Cambria Math" w:cs="Times New Roman"/>
+                  </w:rPr>
+                  <m:t>θ(lgn)</m:t>
+                </m:r>
+              </m:oMath>
+            </m:oMathPara>
+          </w:p>
+        </w:tc>
+      </w:tr>
+    </w:tbl>
+    <w:p/>
+    <w:p/>
+    <w:p>
+      <w:r>
+        <w:t>Matrix Multiplication</w:t>
+      </w:r>
+    </w:p>
+    <w:p/>
+    <w:tbl>
+      <w:tblPr>
+        <w:tblStyle w:val="TableGrid"/>
+        <w:tblW w:w="9322" w:type="dxa"/>
+        <w:tblInd w:w="-237" w:type="dxa"/>
+        <w:tblLook w:val="04A0" w:firstRow="1" w:lastRow="0" w:firstColumn="1" w:lastColumn="0" w:noHBand="0" w:noVBand="1"/>
+      </w:tblPr>
+      <w:tblGrid>
+        <w:gridCol w:w="3272"/>
+        <w:gridCol w:w="6050"/>
+      </w:tblGrid>
+      <w:tr>
+        <w:trPr>
+          <w:trHeight w:val="515"/>
+        </w:trPr>
+        <w:tc>
+          <w:tcPr>
+            <w:tcW w:w="3272" w:type="dxa"/>
+          </w:tcPr>
+          <w:p>
+            <w:pPr>
+              <w:jc w:val="center"/>
+              <w:rPr>
+                <w:b/>
+                <w:bCs/>
+              </w:rPr>
+            </w:pPr>
+            <w:r>
+              <w:rPr>
+                <w:b/>
+                <w:bCs/>
+              </w:rPr>
+              <w:t>Method</w:t>
+            </w:r>
+          </w:p>
+        </w:tc>
+        <w:tc>
+          <w:tcPr>
+            <w:tcW w:w="6050" w:type="dxa"/>
+          </w:tcPr>
+          <w:p>
+            <w:pPr>
+              <w:jc w:val="center"/>
+              <w:rPr>
+                <w:b/>
+                <w:bCs/>
+              </w:rPr>
+            </w:pPr>
+            <w:r>
+              <w:rPr>
+                <w:b/>
+                <w:bCs/>
+              </w:rPr>
+              <w:t>Time Complexity</w:t>
+            </w:r>
+          </w:p>
+        </w:tc>
+      </w:tr>
+      <w:tr>
+        <w:trPr>
+          <w:trHeight w:val="494"/>
+        </w:trPr>
+        <w:tc>
+          <w:tcPr>
+            <w:tcW w:w="3272" w:type="dxa"/>
+          </w:tcPr>
+          <w:p>
+            <w:pPr>
+              <w:jc w:val="center"/>
+            </w:pPr>
+            <w:r>
+              <w:t>Naive Algorithm</w:t>
+            </w:r>
+          </w:p>
+        </w:tc>
+        <w:tc>
+          <w:tcPr>
+            <w:tcW w:w="6050" w:type="dxa"/>
+          </w:tcPr>
+          <w:p>
+            <w:pPr>
+              <w:jc w:val="center"/>
+            </w:pPr>
+            <m:oMathPara>
+              <m:oMath>
+                <m:r>
+                  <m:rPr>
+                    <m:sty m:val="p"/>
+                  </m:rPr>
+                  <w:rPr>
+                    <w:rFonts w:ascii="Cambria Math" w:hAnsi="Cambria Math"/>
+                  </w:rPr>
+                  <m:t>T</m:t>
+                </m:r>
+                <m:d>
+                  <m:dPr>
+                    <m:ctrlPr>
+                      <w:rPr>
+                        <w:rFonts w:ascii="Cambria Math" w:hAnsi="Cambria Math"/>
+                      </w:rPr>
+                    </m:ctrlPr>
+                  </m:dPr>
+                  <m:e>
+                    <m:r>
+                      <m:rPr>
+                        <m:sty m:val="p"/>
+                      </m:rPr>
+                      <w:rPr>
+                        <w:rFonts w:ascii="Cambria Math" w:hAnsi="Cambria Math"/>
+                      </w:rPr>
+                      <m:t>n</m:t>
+                    </m:r>
+                  </m:e>
+                </m:d>
+                <m:r>
+                  <w:rPr>
+                    <w:rFonts w:ascii="Cambria Math" w:hAnsi="Cambria Math"/>
+                  </w:rPr>
+                  <m:t>=θ(</m:t>
+                </m:r>
+                <m:sSup>
+                  <m:sSupPr>
+                    <m:ctrlPr>
+                      <w:rPr>
+                        <w:rFonts w:ascii="Cambria Math" w:hAnsi="Cambria Math"/>
+                        <w:i/>
+                      </w:rPr>
+                    </m:ctrlPr>
+                  </m:sSupPr>
+                  <m:e>
+                    <m:r>
+                      <w:rPr>
+                        <w:rFonts w:ascii="Cambria Math" w:hAnsi="Cambria Math"/>
+                      </w:rPr>
+                      <m:t>n</m:t>
+                    </m:r>
+                  </m:e>
+                  <m:sup>
+                    <m:r>
+                      <w:rPr>
+                        <w:rFonts w:ascii="Cambria Math" w:hAnsi="Cambria Math"/>
+                      </w:rPr>
+                      <m:t>3</m:t>
+                    </m:r>
+                  </m:sup>
+                </m:sSup>
+                <m:r>
+                  <w:rPr>
+                    <w:rFonts w:ascii="Cambria Math" w:hAnsi="Cambria Math"/>
+                  </w:rPr>
+                  <m:t>)</m:t>
+                </m:r>
+              </m:oMath>
+            </m:oMathPara>
+          </w:p>
+        </w:tc>
+      </w:tr>
+      <w:tr>
+        <w:trPr>
+          <w:trHeight w:val="515"/>
+        </w:trPr>
+        <w:tc>
+          <w:tcPr>
+            <w:tcW w:w="3272" w:type="dxa"/>
+          </w:tcPr>
+          <w:p>
+            <w:pPr>
+              <w:jc w:val="center"/>
+            </w:pPr>
+            <w:r>
+              <w:t>Divide and Conquer</w:t>
+            </w:r>
+          </w:p>
+        </w:tc>
+        <w:tc>
+          <w:tcPr>
+            <w:tcW w:w="6050" w:type="dxa"/>
+          </w:tcPr>
+          <w:p>
+            <w:pPr>
+              <w:jc w:val="center"/>
+            </w:pPr>
+            <m:oMathPara>
+              <m:oMath>
+                <m:r>
+                  <w:rPr>
+                    <w:rFonts w:ascii="Cambria Math" w:hAnsi="Cambria Math"/>
+                  </w:rPr>
+                  <m:t>T</m:t>
+                </m:r>
+                <m:d>
+                  <m:dPr>
+                    <m:ctrlPr>
+                      <w:rPr>
+                        <w:rFonts w:ascii="Cambria Math" w:hAnsi="Cambria Math"/>
+                        <w:i/>
+                      </w:rPr>
+                    </m:ctrlPr>
+                  </m:dPr>
+                  <m:e>
+                    <m:r>
+                      <w:rPr>
+                        <w:rFonts w:ascii="Cambria Math" w:hAnsi="Cambria Math"/>
+                      </w:rPr>
+                      <m:t>n</m:t>
+                    </m:r>
+                  </m:e>
+                </m:d>
+                <m:r>
+                  <w:rPr>
+                    <w:rFonts w:ascii="Cambria Math" w:hAnsi="Cambria Math"/>
+                  </w:rPr>
+                  <m:t>=θ(</m:t>
+                </m:r>
+                <m:sSup>
+                  <m:sSupPr>
+                    <m:ctrlPr>
+                      <w:rPr>
+                        <w:rFonts w:ascii="Cambria Math" w:hAnsi="Cambria Math"/>
+                        <w:i/>
+                      </w:rPr>
+                    </m:ctrlPr>
+                  </m:sSupPr>
+                  <m:e>
+                    <m:r>
+                      <w:rPr>
+                        <w:rFonts w:ascii="Cambria Math" w:hAnsi="Cambria Math"/>
+                      </w:rPr>
+                      <m:t>n</m:t>
+                    </m:r>
+                  </m:e>
+                  <m:sup>
+                    <m:r>
+                      <w:rPr>
+                        <w:rFonts w:ascii="Cambria Math" w:hAnsi="Cambria Math"/>
+                      </w:rPr>
+                      <m:t>2</m:t>
+                    </m:r>
+                  </m:sup>
+                </m:sSup>
+                <m:r>
+                  <w:rPr>
+                    <w:rFonts w:ascii="Cambria Math" w:hAnsi="Cambria Math"/>
+                  </w:rPr>
+                  <m:t>)</m:t>
+                </m:r>
+              </m:oMath>
+            </m:oMathPara>
+          </w:p>
+        </w:tc>
+      </w:tr>
+      <w:tr>
+        <w:trPr>
+          <w:trHeight w:val="515"/>
+        </w:trPr>
+        <w:tc>
+          <w:tcPr>
+            <w:tcW w:w="3272" w:type="dxa"/>
+          </w:tcPr>
+          <w:p>
+            <w:pPr>
+              <w:jc w:val="center"/>
+            </w:pPr>
+            <w:r>
+              <w:t>Bottom Up Approach</w:t>
+            </w:r>
+          </w:p>
+        </w:tc>
+        <w:tc>
+          <w:tcPr>
+            <w:tcW w:w="6050" w:type="dxa"/>
+          </w:tcPr>
+          <w:p>
+            <w:pPr>
+              <w:jc w:val="center"/>
+              <w:rPr>
+                <w:rFonts w:ascii="Calibri" w:eastAsia="Calibri" w:hAnsi="Calibri" w:cs="Times New Roman"/>
+              </w:rPr>
+            </w:pPr>
+            <m:oMathPara>
+              <m:oMath>
+                <m:r>
+                  <w:rPr>
+                    <w:rFonts w:ascii="Cambria Math" w:eastAsia="Calibri" w:hAnsi="Cambria Math" w:cs="Times New Roman"/>
+                  </w:rPr>
+                  <m:t>θ(n)</m:t>
+                </m:r>
+              </m:oMath>
+            </m:oMathPara>
+          </w:p>
+        </w:tc>
+      </w:tr>
+      <w:tr>
+        <w:trPr>
+          <w:trHeight w:val="515"/>
+        </w:trPr>
+        <w:tc>
+          <w:tcPr>
+            <w:tcW w:w="3272" w:type="dxa"/>
+          </w:tcPr>
+          <w:p>
+            <w:pPr>
+              <w:jc w:val="center"/>
+            </w:pPr>
+            <w:r>
+              <w:t>Matrix Representation</w:t>
+            </w:r>
+          </w:p>
+        </w:tc>
+        <w:tc>
+          <w:tcPr>
+            <w:tcW w:w="6050" w:type="dxa"/>
+          </w:tcPr>
+          <w:p>
+            <w:pPr>
+              <w:jc w:val="center"/>
               <w:rPr>
                 <w:rFonts w:ascii="Calibri" w:eastAsia="Calibri" w:hAnsi="Calibri" w:cs="Times New Roman"/>
               </w:rPr>

--- a/practice/fib.docx
+++ b/practice/fib.docx
@@ -701,6 +701,1704 @@
                 </m:r>
               </m:oMath>
             </m:oMathPara>
+          </w:p>
+        </w:tc>
+      </w:tr>
+    </w:tbl>
+    <w:p/>
+    <w:p/>
+    <w:p/>
+    <w:tbl>
+      <w:tblPr>
+        <w:tblStyle w:val="TableGrid"/>
+        <w:tblW w:w="11543" w:type="dxa"/>
+        <w:tblInd w:w="-1085" w:type="dxa"/>
+        <w:tblLook w:val="04A0" w:firstRow="1" w:lastRow="0" w:firstColumn="1" w:lastColumn="0" w:noHBand="0" w:noVBand="1"/>
+      </w:tblPr>
+      <w:tblGrid>
+        <w:gridCol w:w="1929"/>
+        <w:gridCol w:w="1661"/>
+        <w:gridCol w:w="1839"/>
+        <w:gridCol w:w="1735"/>
+        <w:gridCol w:w="1525"/>
+        <w:gridCol w:w="1427"/>
+        <w:gridCol w:w="1427"/>
+      </w:tblGrid>
+      <w:tr>
+        <w:trPr>
+          <w:trHeight w:val="631"/>
+        </w:trPr>
+        <w:tc>
+          <w:tcPr>
+            <w:tcW w:w="1929" w:type="dxa"/>
+            <w:shd w:val="clear" w:color="auto" w:fill="B4C6E7" w:themeFill="accent1" w:themeFillTint="66"/>
+          </w:tcPr>
+          <w:p>
+            <w:pPr>
+              <w:jc w:val="center"/>
+              <w:rPr>
+                <w:b/>
+                <w:bCs/>
+              </w:rPr>
+            </w:pPr>
+            <w:r>
+              <w:rPr>
+                <w:b/>
+                <w:bCs/>
+              </w:rPr>
+              <w:t>Sorting Algorithm</w:t>
+            </w:r>
+          </w:p>
+        </w:tc>
+        <w:tc>
+          <w:tcPr>
+            <w:tcW w:w="1661" w:type="dxa"/>
+            <w:shd w:val="clear" w:color="auto" w:fill="B4C6E7" w:themeFill="accent1" w:themeFillTint="66"/>
+          </w:tcPr>
+          <w:p>
+            <w:pPr>
+              <w:jc w:val="center"/>
+              <w:rPr>
+                <w:b/>
+                <w:bCs/>
+              </w:rPr>
+            </w:pPr>
+            <w:r>
+              <w:rPr>
+                <w:b/>
+                <w:bCs/>
+              </w:rPr>
+              <w:t>Best Case</w:t>
+            </w:r>
+          </w:p>
+        </w:tc>
+        <w:tc>
+          <w:tcPr>
+            <w:tcW w:w="1839" w:type="dxa"/>
+            <w:shd w:val="clear" w:color="auto" w:fill="B4C6E7" w:themeFill="accent1" w:themeFillTint="66"/>
+          </w:tcPr>
+          <w:p>
+            <w:pPr>
+              <w:jc w:val="center"/>
+              <w:rPr>
+                <w:b/>
+                <w:bCs/>
+              </w:rPr>
+            </w:pPr>
+            <w:r>
+              <w:rPr>
+                <w:b/>
+                <w:bCs/>
+              </w:rPr>
+              <w:t>Average Case</w:t>
+            </w:r>
+          </w:p>
+        </w:tc>
+        <w:tc>
+          <w:tcPr>
+            <w:tcW w:w="1735" w:type="dxa"/>
+            <w:shd w:val="clear" w:color="auto" w:fill="B4C6E7" w:themeFill="accent1" w:themeFillTint="66"/>
+          </w:tcPr>
+          <w:p>
+            <w:pPr>
+              <w:jc w:val="center"/>
+              <w:rPr>
+                <w:b/>
+                <w:bCs/>
+              </w:rPr>
+            </w:pPr>
+            <w:r>
+              <w:rPr>
+                <w:b/>
+                <w:bCs/>
+              </w:rPr>
+              <w:t>Worst Case</w:t>
+            </w:r>
+          </w:p>
+        </w:tc>
+        <w:tc>
+          <w:tcPr>
+            <w:tcW w:w="1525" w:type="dxa"/>
+            <w:shd w:val="clear" w:color="auto" w:fill="B4C6E7" w:themeFill="accent1" w:themeFillTint="66"/>
+          </w:tcPr>
+          <w:p>
+            <w:pPr>
+              <w:jc w:val="center"/>
+              <w:rPr>
+                <w:b/>
+                <w:bCs/>
+              </w:rPr>
+            </w:pPr>
+            <w:r>
+              <w:rPr>
+                <w:b/>
+                <w:bCs/>
+              </w:rPr>
+              <w:t>In-situ?</w:t>
+            </w:r>
+          </w:p>
+        </w:tc>
+        <w:tc>
+          <w:tcPr>
+            <w:tcW w:w="1427" w:type="dxa"/>
+            <w:shd w:val="clear" w:color="auto" w:fill="B4C6E7" w:themeFill="accent1" w:themeFillTint="66"/>
+          </w:tcPr>
+          <w:p>
+            <w:pPr>
+              <w:jc w:val="center"/>
+              <w:rPr>
+                <w:b/>
+                <w:bCs/>
+              </w:rPr>
+            </w:pPr>
+            <w:r>
+              <w:rPr>
+                <w:b/>
+                <w:bCs/>
+              </w:rPr>
+              <w:t>Stable?</w:t>
+            </w:r>
+          </w:p>
+        </w:tc>
+        <w:tc>
+          <w:tcPr>
+            <w:tcW w:w="1427" w:type="dxa"/>
+            <w:shd w:val="clear" w:color="auto" w:fill="B4C6E7" w:themeFill="accent1" w:themeFillTint="66"/>
+          </w:tcPr>
+          <w:p>
+            <w:pPr>
+              <w:jc w:val="center"/>
+              <w:rPr>
+                <w:b/>
+                <w:bCs/>
+              </w:rPr>
+            </w:pPr>
+            <w:r>
+              <w:rPr>
+                <w:b/>
+                <w:bCs/>
+              </w:rPr>
+              <w:t>Adaptive?</w:t>
+            </w:r>
+          </w:p>
+        </w:tc>
+      </w:tr>
+      <w:tr>
+        <w:trPr>
+          <w:trHeight w:val="308"/>
+        </w:trPr>
+        <w:tc>
+          <w:tcPr>
+            <w:tcW w:w="1929" w:type="dxa"/>
+            <w:shd w:val="clear" w:color="auto" w:fill="D9E2F3" w:themeFill="accent1" w:themeFillTint="33"/>
+          </w:tcPr>
+          <w:p>
+            <w:pPr>
+              <w:jc w:val="center"/>
+              <w:rPr>
+                <w:b/>
+                <w:bCs/>
+              </w:rPr>
+            </w:pPr>
+            <w:r>
+              <w:rPr>
+                <w:b/>
+                <w:bCs/>
+              </w:rPr>
+              <w:t>Insertion Sort</w:t>
+            </w:r>
+          </w:p>
+        </w:tc>
+        <w:tc>
+          <w:tcPr>
+            <w:tcW w:w="1661" w:type="dxa"/>
+          </w:tcPr>
+          <w:p>
+            <w:pPr>
+              <w:jc w:val="center"/>
+            </w:pPr>
+            <m:oMathPara>
+              <m:oMath>
+                <m:r>
+                  <w:rPr>
+                    <w:rFonts w:ascii="Cambria Math" w:hAnsi="Cambria Math"/>
+                  </w:rPr>
+                  <m:t>O(n)</m:t>
+                </m:r>
+              </m:oMath>
+            </m:oMathPara>
+          </w:p>
+        </w:tc>
+        <w:tc>
+          <w:tcPr>
+            <w:tcW w:w="1839" w:type="dxa"/>
+          </w:tcPr>
+          <w:p>
+            <w:pPr>
+              <w:jc w:val="center"/>
+            </w:pPr>
+            <m:oMathPara>
+              <m:oMath>
+                <m:r>
+                  <w:rPr>
+                    <w:rFonts w:ascii="Cambria Math" w:hAnsi="Cambria Math"/>
+                  </w:rPr>
+                  <m:t>O(</m:t>
+                </m:r>
+                <m:sSup>
+                  <m:sSupPr>
+                    <m:ctrlPr>
+                      <w:rPr>
+                        <w:rFonts w:ascii="Cambria Math" w:hAnsi="Cambria Math"/>
+                        <w:i/>
+                      </w:rPr>
+                    </m:ctrlPr>
+                  </m:sSupPr>
+                  <m:e>
+                    <m:r>
+                      <w:rPr>
+                        <w:rFonts w:ascii="Cambria Math" w:hAnsi="Cambria Math"/>
+                      </w:rPr>
+                      <m:t>n</m:t>
+                    </m:r>
+                  </m:e>
+                  <m:sup>
+                    <m:r>
+                      <w:rPr>
+                        <w:rFonts w:ascii="Cambria Math" w:hAnsi="Cambria Math"/>
+                      </w:rPr>
+                      <m:t>2</m:t>
+                    </m:r>
+                  </m:sup>
+                </m:sSup>
+                <m:r>
+                  <w:rPr>
+                    <w:rFonts w:ascii="Cambria Math" w:hAnsi="Cambria Math"/>
+                  </w:rPr>
+                  <m:t>)</m:t>
+                </m:r>
+              </m:oMath>
+            </m:oMathPara>
+          </w:p>
+        </w:tc>
+        <w:tc>
+          <w:tcPr>
+            <w:tcW w:w="1735" w:type="dxa"/>
+          </w:tcPr>
+          <w:p>
+            <w:pPr>
+              <w:jc w:val="center"/>
+            </w:pPr>
+            <m:oMathPara>
+              <m:oMath>
+                <m:r>
+                  <w:rPr>
+                    <w:rFonts w:ascii="Cambria Math" w:hAnsi="Cambria Math"/>
+                  </w:rPr>
+                  <m:t>O(</m:t>
+                </m:r>
+                <m:sSup>
+                  <m:sSupPr>
+                    <m:ctrlPr>
+                      <w:rPr>
+                        <w:rFonts w:ascii="Cambria Math" w:hAnsi="Cambria Math"/>
+                        <w:i/>
+                      </w:rPr>
+                    </m:ctrlPr>
+                  </m:sSupPr>
+                  <m:e>
+                    <m:r>
+                      <w:rPr>
+                        <w:rFonts w:ascii="Cambria Math" w:hAnsi="Cambria Math"/>
+                      </w:rPr>
+                      <m:t>n</m:t>
+                    </m:r>
+                  </m:e>
+                  <m:sup>
+                    <m:r>
+                      <w:rPr>
+                        <w:rFonts w:ascii="Cambria Math" w:hAnsi="Cambria Math"/>
+                      </w:rPr>
+                      <m:t>2</m:t>
+                    </m:r>
+                  </m:sup>
+                </m:sSup>
+                <m:r>
+                  <w:rPr>
+                    <w:rFonts w:ascii="Cambria Math" w:hAnsi="Cambria Math"/>
+                  </w:rPr>
+                  <m:t>)</m:t>
+                </m:r>
+              </m:oMath>
+            </m:oMathPara>
+          </w:p>
+        </w:tc>
+        <w:tc>
+          <w:tcPr>
+            <w:tcW w:w="1525" w:type="dxa"/>
+          </w:tcPr>
+          <w:p>
+            <w:pPr>
+              <w:jc w:val="center"/>
+              <w:rPr>
+                <w:rFonts w:ascii="Apple Color Emoji" w:hAnsi="Apple Color Emoji"/>
+              </w:rPr>
+            </w:pPr>
+            <w:r>
+              <w:rPr>
+                <w:rFonts w:ascii="Apple Color Emoji" w:hAnsi="Apple Color Emoji"/>
+              </w:rPr>
+              <w:t>✅</w:t>
+            </w:r>
+          </w:p>
+        </w:tc>
+        <w:tc>
+          <w:tcPr>
+            <w:tcW w:w="1427" w:type="dxa"/>
+          </w:tcPr>
+          <w:p>
+            <w:pPr>
+              <w:jc w:val="center"/>
+            </w:pPr>
+            <w:r>
+              <w:rPr>
+                <w:rFonts w:ascii="Apple Color Emoji" w:hAnsi="Apple Color Emoji"/>
+              </w:rPr>
+              <w:t>✅</w:t>
+            </w:r>
+          </w:p>
+        </w:tc>
+        <w:tc>
+          <w:tcPr>
+            <w:tcW w:w="1427" w:type="dxa"/>
+          </w:tcPr>
+          <w:p>
+            <w:pPr>
+              <w:jc w:val="center"/>
+            </w:pPr>
+            <w:r>
+              <w:rPr>
+                <w:rFonts w:ascii="Apple Color Emoji" w:hAnsi="Apple Color Emoji"/>
+              </w:rPr>
+              <w:t>✅</w:t>
+            </w:r>
+          </w:p>
+        </w:tc>
+      </w:tr>
+      <w:tr>
+        <w:trPr>
+          <w:trHeight w:val="308"/>
+        </w:trPr>
+        <w:tc>
+          <w:tcPr>
+            <w:tcW w:w="1929" w:type="dxa"/>
+            <w:shd w:val="clear" w:color="auto" w:fill="D9E2F3" w:themeFill="accent1" w:themeFillTint="33"/>
+          </w:tcPr>
+          <w:p>
+            <w:pPr>
+              <w:jc w:val="center"/>
+              <w:rPr>
+                <w:b/>
+                <w:bCs/>
+              </w:rPr>
+            </w:pPr>
+            <w:r>
+              <w:rPr>
+                <w:b/>
+                <w:bCs/>
+              </w:rPr>
+              <w:t>Selection Sort</w:t>
+            </w:r>
+          </w:p>
+        </w:tc>
+        <w:tc>
+          <w:tcPr>
+            <w:tcW w:w="1661" w:type="dxa"/>
+          </w:tcPr>
+          <w:p>
+            <w:pPr>
+              <w:jc w:val="center"/>
+            </w:pPr>
+            <m:oMathPara>
+              <m:oMath>
+                <m:r>
+                  <w:rPr>
+                    <w:rFonts w:ascii="Cambria Math" w:hAnsi="Cambria Math"/>
+                  </w:rPr>
+                  <m:t>O(</m:t>
+                </m:r>
+                <m:sSup>
+                  <m:sSupPr>
+                    <m:ctrlPr>
+                      <w:rPr>
+                        <w:rFonts w:ascii="Cambria Math" w:hAnsi="Cambria Math"/>
+                        <w:i/>
+                      </w:rPr>
+                    </m:ctrlPr>
+                  </m:sSupPr>
+                  <m:e>
+                    <m:r>
+                      <w:rPr>
+                        <w:rFonts w:ascii="Cambria Math" w:hAnsi="Cambria Math"/>
+                      </w:rPr>
+                      <m:t>n</m:t>
+                    </m:r>
+                  </m:e>
+                  <m:sup>
+                    <m:r>
+                      <w:rPr>
+                        <w:rFonts w:ascii="Cambria Math" w:hAnsi="Cambria Math"/>
+                      </w:rPr>
+                      <m:t>2</m:t>
+                    </m:r>
+                  </m:sup>
+                </m:sSup>
+                <m:r>
+                  <w:rPr>
+                    <w:rFonts w:ascii="Cambria Math" w:hAnsi="Cambria Math"/>
+                  </w:rPr>
+                  <m:t>)</m:t>
+                </m:r>
+              </m:oMath>
+            </m:oMathPara>
+          </w:p>
+        </w:tc>
+        <w:tc>
+          <w:tcPr>
+            <w:tcW w:w="1839" w:type="dxa"/>
+          </w:tcPr>
+          <w:p>
+            <w:pPr>
+              <w:jc w:val="center"/>
+            </w:pPr>
+            <m:oMathPara>
+              <m:oMath>
+                <m:r>
+                  <w:rPr>
+                    <w:rFonts w:ascii="Cambria Math" w:hAnsi="Cambria Math"/>
+                  </w:rPr>
+                  <m:t>O(</m:t>
+                </m:r>
+                <m:sSup>
+                  <m:sSupPr>
+                    <m:ctrlPr>
+                      <w:rPr>
+                        <w:rFonts w:ascii="Cambria Math" w:hAnsi="Cambria Math"/>
+                        <w:i/>
+                      </w:rPr>
+                    </m:ctrlPr>
+                  </m:sSupPr>
+                  <m:e>
+                    <m:r>
+                      <w:rPr>
+                        <w:rFonts w:ascii="Cambria Math" w:hAnsi="Cambria Math"/>
+                      </w:rPr>
+                      <m:t>n</m:t>
+                    </m:r>
+                  </m:e>
+                  <m:sup>
+                    <m:r>
+                      <w:rPr>
+                        <w:rFonts w:ascii="Cambria Math" w:hAnsi="Cambria Math"/>
+                      </w:rPr>
+                      <m:t>2</m:t>
+                    </m:r>
+                  </m:sup>
+                </m:sSup>
+                <m:r>
+                  <w:rPr>
+                    <w:rFonts w:ascii="Cambria Math" w:hAnsi="Cambria Math"/>
+                  </w:rPr>
+                  <m:t>)</m:t>
+                </m:r>
+              </m:oMath>
+            </m:oMathPara>
+          </w:p>
+        </w:tc>
+        <w:tc>
+          <w:tcPr>
+            <w:tcW w:w="1735" w:type="dxa"/>
+          </w:tcPr>
+          <w:p>
+            <w:pPr>
+              <w:jc w:val="center"/>
+            </w:pPr>
+            <m:oMathPara>
+              <m:oMath>
+                <m:r>
+                  <w:rPr>
+                    <w:rFonts w:ascii="Cambria Math" w:hAnsi="Cambria Math"/>
+                  </w:rPr>
+                  <m:t>O(</m:t>
+                </m:r>
+                <m:sSup>
+                  <m:sSupPr>
+                    <m:ctrlPr>
+                      <w:rPr>
+                        <w:rFonts w:ascii="Cambria Math" w:hAnsi="Cambria Math"/>
+                        <w:i/>
+                      </w:rPr>
+                    </m:ctrlPr>
+                  </m:sSupPr>
+                  <m:e>
+                    <m:r>
+                      <w:rPr>
+                        <w:rFonts w:ascii="Cambria Math" w:hAnsi="Cambria Math"/>
+                      </w:rPr>
+                      <m:t>n</m:t>
+                    </m:r>
+                  </m:e>
+                  <m:sup>
+                    <m:r>
+                      <w:rPr>
+                        <w:rFonts w:ascii="Cambria Math" w:hAnsi="Cambria Math"/>
+                      </w:rPr>
+                      <m:t>2</m:t>
+                    </m:r>
+                  </m:sup>
+                </m:sSup>
+                <m:r>
+                  <w:rPr>
+                    <w:rFonts w:ascii="Cambria Math" w:hAnsi="Cambria Math"/>
+                  </w:rPr>
+                  <m:t>)</m:t>
+                </m:r>
+              </m:oMath>
+            </m:oMathPara>
+          </w:p>
+        </w:tc>
+        <w:tc>
+          <w:tcPr>
+            <w:tcW w:w="1525" w:type="dxa"/>
+          </w:tcPr>
+          <w:p>
+            <w:pPr>
+              <w:jc w:val="center"/>
+            </w:pPr>
+            <w:r>
+              <w:rPr>
+                <w:rFonts w:ascii="Apple Color Emoji" w:hAnsi="Apple Color Emoji"/>
+              </w:rPr>
+              <w:t>✅</w:t>
+            </w:r>
+          </w:p>
+        </w:tc>
+        <w:tc>
+          <w:tcPr>
+            <w:tcW w:w="1427" w:type="dxa"/>
+          </w:tcPr>
+          <w:p>
+            <w:pPr>
+              <w:jc w:val="center"/>
+              <w:rPr>
+                <w:rFonts w:ascii="Apple Color Emoji" w:hAnsi="Apple Color Emoji"/>
+              </w:rPr>
+            </w:pPr>
+            <w:r>
+              <w:rPr>
+                <w:rFonts w:ascii="Apple Color Emoji" w:hAnsi="Apple Color Emoji"/>
+              </w:rPr>
+              <w:t>❌</w:t>
+            </w:r>
+          </w:p>
+        </w:tc>
+        <w:tc>
+          <w:tcPr>
+            <w:tcW w:w="1427" w:type="dxa"/>
+          </w:tcPr>
+          <w:p>
+            <w:pPr>
+              <w:jc w:val="center"/>
+            </w:pPr>
+            <w:r>
+              <w:rPr>
+                <w:rFonts w:ascii="Apple Color Emoji" w:hAnsi="Apple Color Emoji"/>
+              </w:rPr>
+              <w:t>❌</w:t>
+            </w:r>
+          </w:p>
+        </w:tc>
+      </w:tr>
+      <w:tr>
+        <w:trPr>
+          <w:trHeight w:val="323"/>
+        </w:trPr>
+        <w:tc>
+          <w:tcPr>
+            <w:tcW w:w="1929" w:type="dxa"/>
+            <w:shd w:val="clear" w:color="auto" w:fill="D9E2F3" w:themeFill="accent1" w:themeFillTint="33"/>
+          </w:tcPr>
+          <w:p>
+            <w:pPr>
+              <w:jc w:val="center"/>
+              <w:rPr>
+                <w:b/>
+                <w:bCs/>
+              </w:rPr>
+            </w:pPr>
+            <w:r>
+              <w:rPr>
+                <w:b/>
+                <w:bCs/>
+              </w:rPr>
+              <w:t>Merge Sort</w:t>
+            </w:r>
+          </w:p>
+        </w:tc>
+        <w:tc>
+          <w:tcPr>
+            <w:tcW w:w="1661" w:type="dxa"/>
+          </w:tcPr>
+          <w:p>
+            <w:pPr>
+              <w:jc w:val="center"/>
+            </w:pPr>
+            <m:oMathPara>
+              <m:oMath>
+                <m:r>
+                  <w:rPr>
+                    <w:rFonts w:ascii="Cambria Math" w:hAnsi="Cambria Math"/>
+                  </w:rPr>
+                  <m:t>O(nlgn)</m:t>
+                </m:r>
+              </m:oMath>
+            </m:oMathPara>
+          </w:p>
+        </w:tc>
+        <w:tc>
+          <w:tcPr>
+            <w:tcW w:w="1839" w:type="dxa"/>
+          </w:tcPr>
+          <w:p>
+            <w:pPr>
+              <w:jc w:val="center"/>
+            </w:pPr>
+            <m:oMathPara>
+              <m:oMath>
+                <m:r>
+                  <w:rPr>
+                    <w:rFonts w:ascii="Cambria Math" w:hAnsi="Cambria Math"/>
+                  </w:rPr>
+                  <m:t>O(nlgn)</m:t>
+                </m:r>
+              </m:oMath>
+            </m:oMathPara>
+          </w:p>
+        </w:tc>
+        <w:tc>
+          <w:tcPr>
+            <w:tcW w:w="1735" w:type="dxa"/>
+          </w:tcPr>
+          <w:p>
+            <w:pPr>
+              <w:jc w:val="center"/>
+            </w:pPr>
+            <m:oMathPara>
+              <m:oMath>
+                <m:r>
+                  <w:rPr>
+                    <w:rFonts w:ascii="Cambria Math" w:hAnsi="Cambria Math"/>
+                  </w:rPr>
+                  <m:t>O(nlgn)</m:t>
+                </m:r>
+              </m:oMath>
+            </m:oMathPara>
+          </w:p>
+        </w:tc>
+        <w:tc>
+          <w:tcPr>
+            <w:tcW w:w="1525" w:type="dxa"/>
+          </w:tcPr>
+          <w:p>
+            <w:pPr>
+              <w:jc w:val="center"/>
+            </w:pPr>
+            <w:r>
+              <w:rPr>
+                <w:rFonts w:ascii="Apple Color Emoji" w:hAnsi="Apple Color Emoji"/>
+              </w:rPr>
+              <w:t>❌</w:t>
+            </w:r>
+          </w:p>
+        </w:tc>
+        <w:tc>
+          <w:tcPr>
+            <w:tcW w:w="1427" w:type="dxa"/>
+          </w:tcPr>
+          <w:p>
+            <w:pPr>
+              <w:jc w:val="center"/>
+            </w:pPr>
+            <w:r>
+              <w:rPr>
+                <w:rFonts w:ascii="Apple Color Emoji" w:hAnsi="Apple Color Emoji"/>
+              </w:rPr>
+              <w:t>✅</w:t>
+            </w:r>
+          </w:p>
+        </w:tc>
+        <w:tc>
+          <w:tcPr>
+            <w:tcW w:w="1427" w:type="dxa"/>
+          </w:tcPr>
+          <w:p>
+            <w:pPr>
+              <w:jc w:val="center"/>
+            </w:pPr>
+            <w:r>
+              <w:rPr>
+                <w:rFonts w:ascii="Apple Color Emoji" w:hAnsi="Apple Color Emoji"/>
+              </w:rPr>
+              <w:t>❌</w:t>
+            </w:r>
+          </w:p>
+        </w:tc>
+      </w:tr>
+      <w:tr>
+        <w:trPr>
+          <w:trHeight w:val="323"/>
+        </w:trPr>
+        <w:tc>
+          <w:tcPr>
+            <w:tcW w:w="1929" w:type="dxa"/>
+            <w:shd w:val="clear" w:color="auto" w:fill="D9E2F3" w:themeFill="accent1" w:themeFillTint="33"/>
+          </w:tcPr>
+          <w:p>
+            <w:pPr>
+              <w:jc w:val="center"/>
+              <w:rPr>
+                <w:b/>
+                <w:bCs/>
+              </w:rPr>
+            </w:pPr>
+            <w:r>
+              <w:rPr>
+                <w:b/>
+                <w:bCs/>
+              </w:rPr>
+              <w:t>Heap Sort</w:t>
+            </w:r>
+          </w:p>
+        </w:tc>
+        <w:tc>
+          <w:tcPr>
+            <w:tcW w:w="1661" w:type="dxa"/>
+          </w:tcPr>
+          <w:p>
+            <w:pPr>
+              <w:jc w:val="center"/>
+            </w:pPr>
+            <m:oMathPara>
+              <m:oMath>
+                <m:r>
+                  <w:rPr>
+                    <w:rFonts w:ascii="Cambria Math" w:hAnsi="Cambria Math"/>
+                  </w:rPr>
+                  <m:t>O(nlgn)</m:t>
+                </m:r>
+              </m:oMath>
+            </m:oMathPara>
+          </w:p>
+        </w:tc>
+        <w:tc>
+          <w:tcPr>
+            <w:tcW w:w="1839" w:type="dxa"/>
+          </w:tcPr>
+          <w:p>
+            <w:pPr>
+              <w:jc w:val="center"/>
+            </w:pPr>
+            <m:oMathPara>
+              <m:oMath>
+                <m:r>
+                  <w:rPr>
+                    <w:rFonts w:ascii="Cambria Math" w:hAnsi="Cambria Math"/>
+                  </w:rPr>
+                  <m:t>O(nlgn)</m:t>
+                </m:r>
+              </m:oMath>
+            </m:oMathPara>
+          </w:p>
+        </w:tc>
+        <w:tc>
+          <w:tcPr>
+            <w:tcW w:w="1735" w:type="dxa"/>
+          </w:tcPr>
+          <w:p>
+            <w:pPr>
+              <w:jc w:val="center"/>
+            </w:pPr>
+            <m:oMathPara>
+              <m:oMath>
+                <m:r>
+                  <w:rPr>
+                    <w:rFonts w:ascii="Cambria Math" w:hAnsi="Cambria Math"/>
+                  </w:rPr>
+                  <m:t>O(nlgn)</m:t>
+                </m:r>
+              </m:oMath>
+            </m:oMathPara>
+          </w:p>
+        </w:tc>
+        <w:tc>
+          <w:tcPr>
+            <w:tcW w:w="1525" w:type="dxa"/>
+          </w:tcPr>
+          <w:p>
+            <w:pPr>
+              <w:jc w:val="center"/>
+            </w:pPr>
+            <w:r>
+              <w:rPr>
+                <w:rFonts w:ascii="Apple Color Emoji" w:hAnsi="Apple Color Emoji"/>
+              </w:rPr>
+              <w:t>✅</w:t>
+            </w:r>
+          </w:p>
+        </w:tc>
+        <w:tc>
+          <w:tcPr>
+            <w:tcW w:w="1427" w:type="dxa"/>
+          </w:tcPr>
+          <w:p>
+            <w:pPr>
+              <w:jc w:val="center"/>
+            </w:pPr>
+            <w:r>
+              <w:rPr>
+                <w:rFonts w:ascii="Apple Color Emoji" w:hAnsi="Apple Color Emoji"/>
+              </w:rPr>
+              <w:t>❌</w:t>
+            </w:r>
+          </w:p>
+        </w:tc>
+        <w:tc>
+          <w:tcPr>
+            <w:tcW w:w="1427" w:type="dxa"/>
+          </w:tcPr>
+          <w:p>
+            <w:pPr>
+              <w:jc w:val="center"/>
+            </w:pPr>
+            <w:r>
+              <w:rPr>
+                <w:rFonts w:ascii="Apple Color Emoji" w:hAnsi="Apple Color Emoji"/>
+              </w:rPr>
+              <w:t>✅</w:t>
+            </w:r>
+            <w:r>
+              <w:rPr>
+                <w:rFonts w:ascii="Apple Color Emoji" w:hAnsi="Apple Color Emoji"/>
+              </w:rPr>
+              <w:t xml:space="preserve"> </w:t>
+            </w:r>
+            <w:r>
+              <w:rPr>
+                <w:rFonts w:ascii="Cambria" w:hAnsi="Cambria"/>
+              </w:rPr>
+              <w:t xml:space="preserve">/     </w:t>
+            </w:r>
+            <w:r>
+              <w:rPr>
+                <w:rFonts w:ascii="Apple Color Emoji" w:hAnsi="Apple Color Emoji"/>
+              </w:rPr>
+              <w:t>❌</w:t>
+            </w:r>
+          </w:p>
+        </w:tc>
+      </w:tr>
+      <w:tr>
+        <w:trPr>
+          <w:trHeight w:val="323"/>
+        </w:trPr>
+        <w:tc>
+          <w:tcPr>
+            <w:tcW w:w="1929" w:type="dxa"/>
+            <w:shd w:val="clear" w:color="auto" w:fill="D9E2F3" w:themeFill="accent1" w:themeFillTint="33"/>
+          </w:tcPr>
+          <w:p>
+            <w:pPr>
+              <w:jc w:val="center"/>
+              <w:rPr>
+                <w:b/>
+                <w:bCs/>
+              </w:rPr>
+            </w:pPr>
+            <w:r>
+              <w:rPr>
+                <w:b/>
+                <w:bCs/>
+              </w:rPr>
+              <w:t>Quick Sort</w:t>
+            </w:r>
+          </w:p>
+        </w:tc>
+        <w:tc>
+          <w:tcPr>
+            <w:tcW w:w="1661" w:type="dxa"/>
+          </w:tcPr>
+          <w:p>
+            <w:pPr>
+              <w:jc w:val="center"/>
+            </w:pPr>
+            <m:oMathPara>
+              <m:oMath>
+                <m:r>
+                  <w:rPr>
+                    <w:rFonts w:ascii="Cambria Math" w:hAnsi="Cambria Math"/>
+                  </w:rPr>
+                  <m:t>O(nlgn)</m:t>
+                </m:r>
+              </m:oMath>
+            </m:oMathPara>
+          </w:p>
+        </w:tc>
+        <w:tc>
+          <w:tcPr>
+            <w:tcW w:w="1839" w:type="dxa"/>
+          </w:tcPr>
+          <w:p>
+            <w:pPr>
+              <w:jc w:val="center"/>
+            </w:pPr>
+            <m:oMathPara>
+              <m:oMath>
+                <m:r>
+                  <w:rPr>
+                    <w:rFonts w:ascii="Cambria Math" w:hAnsi="Cambria Math"/>
+                  </w:rPr>
+                  <m:t>O(nlgn)</m:t>
+                </m:r>
+              </m:oMath>
+            </m:oMathPara>
+          </w:p>
+        </w:tc>
+        <w:tc>
+          <w:tcPr>
+            <w:tcW w:w="1735" w:type="dxa"/>
+          </w:tcPr>
+          <w:p>
+            <w:pPr>
+              <w:jc w:val="center"/>
+            </w:pPr>
+            <m:oMathPara>
+              <m:oMath>
+                <m:r>
+                  <w:rPr>
+                    <w:rFonts w:ascii="Cambria Math" w:hAnsi="Cambria Math"/>
+                  </w:rPr>
+                  <m:t>O(</m:t>
+                </m:r>
+                <m:sSup>
+                  <m:sSupPr>
+                    <m:ctrlPr>
+                      <w:rPr>
+                        <w:rFonts w:ascii="Cambria Math" w:hAnsi="Cambria Math"/>
+                        <w:i/>
+                      </w:rPr>
+                    </m:ctrlPr>
+                  </m:sSupPr>
+                  <m:e>
+                    <m:r>
+                      <w:rPr>
+                        <w:rFonts w:ascii="Cambria Math" w:hAnsi="Cambria Math"/>
+                      </w:rPr>
+                      <m:t>n</m:t>
+                    </m:r>
+                  </m:e>
+                  <m:sup>
+                    <m:r>
+                      <w:rPr>
+                        <w:rFonts w:ascii="Cambria Math" w:hAnsi="Cambria Math"/>
+                      </w:rPr>
+                      <m:t>2</m:t>
+                    </m:r>
+                  </m:sup>
+                </m:sSup>
+                <m:r>
+                  <w:rPr>
+                    <w:rFonts w:ascii="Cambria Math" w:hAnsi="Cambria Math"/>
+                  </w:rPr>
+                  <m:t>)</m:t>
+                </m:r>
+              </m:oMath>
+            </m:oMathPara>
+          </w:p>
+        </w:tc>
+        <w:tc>
+          <w:tcPr>
+            <w:tcW w:w="1525" w:type="dxa"/>
+          </w:tcPr>
+          <w:p>
+            <w:pPr>
+              <w:jc w:val="center"/>
+            </w:pPr>
+            <w:r>
+              <w:rPr>
+                <w:rFonts w:ascii="Apple Color Emoji" w:hAnsi="Apple Color Emoji"/>
+              </w:rPr>
+              <w:t>✅</w:t>
+            </w:r>
+          </w:p>
+        </w:tc>
+        <w:tc>
+          <w:tcPr>
+            <w:tcW w:w="1427" w:type="dxa"/>
+          </w:tcPr>
+          <w:p>
+            <w:pPr>
+              <w:jc w:val="center"/>
+            </w:pPr>
+            <w:r>
+              <w:rPr>
+                <w:rFonts w:ascii="Apple Color Emoji" w:hAnsi="Apple Color Emoji"/>
+              </w:rPr>
+              <w:t>❌</w:t>
+            </w:r>
+          </w:p>
+        </w:tc>
+        <w:tc>
+          <w:tcPr>
+            <w:tcW w:w="1427" w:type="dxa"/>
+          </w:tcPr>
+          <w:p>
+            <w:pPr>
+              <w:jc w:val="center"/>
+            </w:pPr>
+            <w:r>
+              <w:rPr>
+                <w:rFonts w:ascii="Apple Color Emoji" w:hAnsi="Apple Color Emoji"/>
+              </w:rPr>
+              <w:t>❌</w:t>
+            </w:r>
+          </w:p>
+        </w:tc>
+      </w:tr>
+      <w:tr>
+        <w:trPr>
+          <w:trHeight w:val="323"/>
+        </w:trPr>
+        <w:tc>
+          <w:tcPr>
+            <w:tcW w:w="1929" w:type="dxa"/>
+            <w:shd w:val="clear" w:color="auto" w:fill="D9E2F3" w:themeFill="accent1" w:themeFillTint="33"/>
+          </w:tcPr>
+          <w:p>
+            <w:pPr>
+              <w:jc w:val="center"/>
+              <w:rPr>
+                <w:b/>
+                <w:bCs/>
+              </w:rPr>
+            </w:pPr>
+            <w:r>
+              <w:rPr>
+                <w:b/>
+                <w:bCs/>
+              </w:rPr>
+              <w:t>Bubble Sort</w:t>
+            </w:r>
+          </w:p>
+        </w:tc>
+        <w:tc>
+          <w:tcPr>
+            <w:tcW w:w="1661" w:type="dxa"/>
+          </w:tcPr>
+          <w:p>
+            <w:pPr>
+              <w:jc w:val="center"/>
+            </w:pPr>
+            <m:oMathPara>
+              <m:oMath>
+                <m:r>
+                  <w:rPr>
+                    <w:rFonts w:ascii="Cambria Math" w:hAnsi="Cambria Math"/>
+                  </w:rPr>
+                  <m:t>O(n)</m:t>
+                </m:r>
+              </m:oMath>
+            </m:oMathPara>
+          </w:p>
+        </w:tc>
+        <w:tc>
+          <w:tcPr>
+            <w:tcW w:w="1839" w:type="dxa"/>
+          </w:tcPr>
+          <w:p>
+            <w:pPr>
+              <w:jc w:val="center"/>
+            </w:pPr>
+            <m:oMathPara>
+              <m:oMath>
+                <m:r>
+                  <w:rPr>
+                    <w:rFonts w:ascii="Cambria Math" w:hAnsi="Cambria Math"/>
+                  </w:rPr>
+                  <m:t>O(</m:t>
+                </m:r>
+                <m:sSup>
+                  <m:sSupPr>
+                    <m:ctrlPr>
+                      <w:rPr>
+                        <w:rFonts w:ascii="Cambria Math" w:hAnsi="Cambria Math"/>
+                        <w:i/>
+                      </w:rPr>
+                    </m:ctrlPr>
+                  </m:sSupPr>
+                  <m:e>
+                    <m:r>
+                      <w:rPr>
+                        <w:rFonts w:ascii="Cambria Math" w:hAnsi="Cambria Math"/>
+                      </w:rPr>
+                      <m:t>n</m:t>
+                    </m:r>
+                  </m:e>
+                  <m:sup>
+                    <m:r>
+                      <w:rPr>
+                        <w:rFonts w:ascii="Cambria Math" w:hAnsi="Cambria Math"/>
+                      </w:rPr>
+                      <m:t>2</m:t>
+                    </m:r>
+                  </m:sup>
+                </m:sSup>
+                <m:r>
+                  <w:rPr>
+                    <w:rFonts w:ascii="Cambria Math" w:hAnsi="Cambria Math"/>
+                  </w:rPr>
+                  <m:t>)</m:t>
+                </m:r>
+              </m:oMath>
+            </m:oMathPara>
+          </w:p>
+        </w:tc>
+        <w:tc>
+          <w:tcPr>
+            <w:tcW w:w="1735" w:type="dxa"/>
+          </w:tcPr>
+          <w:p>
+            <w:pPr>
+              <w:jc w:val="center"/>
+            </w:pPr>
+            <m:oMathPara>
+              <m:oMath>
+                <m:r>
+                  <w:rPr>
+                    <w:rFonts w:ascii="Cambria Math" w:hAnsi="Cambria Math"/>
+                  </w:rPr>
+                  <m:t>O(</m:t>
+                </m:r>
+                <m:sSup>
+                  <m:sSupPr>
+                    <m:ctrlPr>
+                      <w:rPr>
+                        <w:rFonts w:ascii="Cambria Math" w:hAnsi="Cambria Math"/>
+                        <w:i/>
+                      </w:rPr>
+                    </m:ctrlPr>
+                  </m:sSupPr>
+                  <m:e>
+                    <m:r>
+                      <w:rPr>
+                        <w:rFonts w:ascii="Cambria Math" w:hAnsi="Cambria Math"/>
+                      </w:rPr>
+                      <m:t>n</m:t>
+                    </m:r>
+                  </m:e>
+                  <m:sup>
+                    <m:r>
+                      <w:rPr>
+                        <w:rFonts w:ascii="Cambria Math" w:hAnsi="Cambria Math"/>
+                      </w:rPr>
+                      <m:t>2</m:t>
+                    </m:r>
+                  </m:sup>
+                </m:sSup>
+                <m:r>
+                  <w:rPr>
+                    <w:rFonts w:ascii="Cambria Math" w:hAnsi="Cambria Math"/>
+                  </w:rPr>
+                  <m:t>)</m:t>
+                </m:r>
+              </m:oMath>
+            </m:oMathPara>
+          </w:p>
+        </w:tc>
+        <w:tc>
+          <w:tcPr>
+            <w:tcW w:w="1525" w:type="dxa"/>
+          </w:tcPr>
+          <w:p>
+            <w:pPr>
+              <w:jc w:val="center"/>
+            </w:pPr>
+            <w:r>
+              <w:rPr>
+                <w:rFonts w:ascii="Apple Color Emoji" w:hAnsi="Apple Color Emoji"/>
+              </w:rPr>
+              <w:t>✅</w:t>
+            </w:r>
+          </w:p>
+        </w:tc>
+        <w:tc>
+          <w:tcPr>
+            <w:tcW w:w="1427" w:type="dxa"/>
+          </w:tcPr>
+          <w:p>
+            <w:pPr>
+              <w:jc w:val="center"/>
+            </w:pPr>
+            <w:r>
+              <w:rPr>
+                <w:rFonts w:ascii="Apple Color Emoji" w:hAnsi="Apple Color Emoji"/>
+              </w:rPr>
+              <w:t>✅</w:t>
+            </w:r>
+          </w:p>
+        </w:tc>
+        <w:tc>
+          <w:tcPr>
+            <w:tcW w:w="1427" w:type="dxa"/>
+          </w:tcPr>
+          <w:p>
+            <w:pPr>
+              <w:jc w:val="center"/>
+            </w:pPr>
+            <w:r>
+              <w:rPr>
+                <w:rFonts w:ascii="Apple Color Emoji" w:hAnsi="Apple Color Emoji"/>
+              </w:rPr>
+              <w:t>✅</w:t>
+            </w:r>
+          </w:p>
+        </w:tc>
+      </w:tr>
+      <w:tr>
+        <w:trPr>
+          <w:trHeight w:val="323"/>
+        </w:trPr>
+        <w:tc>
+          <w:tcPr>
+            <w:tcW w:w="1929" w:type="dxa"/>
+            <w:shd w:val="clear" w:color="auto" w:fill="D5DCE4" w:themeFill="text2" w:themeFillTint="33"/>
+          </w:tcPr>
+          <w:p>
+            <w:pPr>
+              <w:jc w:val="center"/>
+              <w:rPr>
+                <w:b/>
+                <w:bCs/>
+              </w:rPr>
+            </w:pPr>
+            <w:r>
+              <w:rPr>
+                <w:b/>
+                <w:bCs/>
+              </w:rPr>
+              <w:t>Counting Sort</w:t>
+            </w:r>
+          </w:p>
+        </w:tc>
+        <w:tc>
+          <w:tcPr>
+            <w:tcW w:w="1661" w:type="dxa"/>
+          </w:tcPr>
+          <w:p>
+            <w:pPr>
+              <w:jc w:val="center"/>
+              <w:rPr>
+                <w:rFonts w:ascii="Calibri" w:eastAsia="Calibri" w:hAnsi="Calibri" w:cs="Times New Roman"/>
+              </w:rPr>
+            </w:pPr>
+            <m:oMathPara>
+              <m:oMath>
+                <m:r>
+                  <w:rPr>
+                    <w:rFonts w:ascii="Cambria Math" w:hAnsi="Cambria Math"/>
+                  </w:rPr>
+                  <m:t>θ</m:t>
+                </m:r>
+                <m:r>
+                  <w:rPr>
+                    <w:rFonts w:ascii="Cambria Math" w:hAnsi="Cambria Math"/>
+                  </w:rPr>
+                  <m:t>(n)</m:t>
+                </m:r>
+              </m:oMath>
+            </m:oMathPara>
+          </w:p>
+        </w:tc>
+        <w:tc>
+          <w:tcPr>
+            <w:tcW w:w="1839" w:type="dxa"/>
+          </w:tcPr>
+          <w:p>
+            <w:pPr>
+              <w:jc w:val="center"/>
+              <w:rPr>
+                <w:rFonts w:ascii="Calibri" w:eastAsia="Calibri" w:hAnsi="Calibri" w:cs="Times New Roman"/>
+              </w:rPr>
+            </w:pPr>
+            <m:oMathPara>
+              <m:oMath>
+                <m:r>
+                  <w:rPr>
+                    <w:rFonts w:ascii="Cambria Math" w:hAnsi="Cambria Math"/>
+                  </w:rPr>
+                  <m:t>θ(n)</m:t>
+                </m:r>
+              </m:oMath>
+            </m:oMathPara>
+          </w:p>
+        </w:tc>
+        <w:tc>
+          <w:tcPr>
+            <w:tcW w:w="1735" w:type="dxa"/>
+          </w:tcPr>
+          <w:p>
+            <w:pPr>
+              <w:jc w:val="center"/>
+              <w:rPr>
+                <w:rFonts w:ascii="Calibri" w:eastAsia="Calibri" w:hAnsi="Calibri" w:cs="Times New Roman"/>
+              </w:rPr>
+            </w:pPr>
+            <m:oMathPara>
+              <m:oMath>
+                <m:r>
+                  <w:rPr>
+                    <w:rFonts w:ascii="Cambria Math" w:hAnsi="Cambria Math"/>
+                  </w:rPr>
+                  <m:t>θ(n)</m:t>
+                </m:r>
+              </m:oMath>
+            </m:oMathPara>
+          </w:p>
+        </w:tc>
+        <w:tc>
+          <w:tcPr>
+            <w:tcW w:w="1525" w:type="dxa"/>
+          </w:tcPr>
+          <w:p>
+            <w:pPr>
+              <w:jc w:val="center"/>
+              <w:rPr>
+                <w:rFonts w:ascii="Apple Color Emoji" w:hAnsi="Apple Color Emoji"/>
+              </w:rPr>
+            </w:pPr>
+            <w:r>
+              <w:rPr>
+                <w:rFonts w:ascii="Apple Color Emoji" w:hAnsi="Apple Color Emoji"/>
+              </w:rPr>
+              <w:t>✅</w:t>
+            </w:r>
+          </w:p>
+        </w:tc>
+        <w:tc>
+          <w:tcPr>
+            <w:tcW w:w="1427" w:type="dxa"/>
+          </w:tcPr>
+          <w:p>
+            <w:pPr>
+              <w:jc w:val="center"/>
+              <w:rPr>
+                <w:rFonts w:ascii="Apple Color Emoji" w:hAnsi="Apple Color Emoji"/>
+              </w:rPr>
+            </w:pPr>
+            <w:r>
+              <w:rPr>
+                <w:rFonts w:ascii="Apple Color Emoji" w:hAnsi="Apple Color Emoji"/>
+              </w:rPr>
+              <w:t>✅</w:t>
+            </w:r>
+          </w:p>
+        </w:tc>
+        <w:tc>
+          <w:tcPr>
+            <w:tcW w:w="1427" w:type="dxa"/>
+          </w:tcPr>
+          <w:p>
+            <w:pPr>
+              <w:jc w:val="center"/>
+              <w:rPr>
+                <w:rFonts w:ascii="Cambria" w:hAnsi="Cambria"/>
+              </w:rPr>
+            </w:pPr>
+            <w:r>
+              <w:rPr>
+                <w:rFonts w:ascii="Cambria" w:hAnsi="Cambria"/>
+              </w:rPr>
+              <w:t>-</w:t>
+            </w:r>
+          </w:p>
+        </w:tc>
+      </w:tr>
+      <w:tr>
+        <w:trPr>
+          <w:trHeight w:val="323"/>
+        </w:trPr>
+        <w:tc>
+          <w:tcPr>
+            <w:tcW w:w="1929" w:type="dxa"/>
+            <w:shd w:val="clear" w:color="auto" w:fill="D5DCE4" w:themeFill="text2" w:themeFillTint="33"/>
+          </w:tcPr>
+          <w:p>
+            <w:pPr>
+              <w:jc w:val="center"/>
+              <w:rPr>
+                <w:b/>
+                <w:bCs/>
+              </w:rPr>
+            </w:pPr>
+            <w:r>
+              <w:rPr>
+                <w:b/>
+                <w:bCs/>
+              </w:rPr>
+              <w:t>Radix Sort</w:t>
+            </w:r>
+          </w:p>
+        </w:tc>
+        <w:tc>
+          <w:tcPr>
+            <w:tcW w:w="1661" w:type="dxa"/>
+          </w:tcPr>
+          <w:p>
+            <w:pPr>
+              <w:jc w:val="center"/>
+              <w:rPr>
+                <w:rFonts w:ascii="Calibri" w:eastAsia="Calibri" w:hAnsi="Calibri" w:cs="Times New Roman"/>
+              </w:rPr>
+            </w:pPr>
+            <m:oMathPara>
+              <m:oMath>
+                <m:r>
+                  <w:rPr>
+                    <w:rFonts w:ascii="Cambria Math" w:hAnsi="Cambria Math"/>
+                  </w:rPr>
+                  <m:t>θ(n</m:t>
+                </m:r>
+                <m:r>
+                  <w:rPr>
+                    <w:rFonts w:ascii="Cambria Math" w:hAnsi="Cambria Math"/>
+                  </w:rPr>
+                  <m:t>+k</m:t>
+                </m:r>
+                <m:r>
+                  <w:rPr>
+                    <w:rFonts w:ascii="Cambria Math" w:hAnsi="Cambria Math"/>
+                  </w:rPr>
+                  <m:t>)</m:t>
+                </m:r>
+              </m:oMath>
+            </m:oMathPara>
+          </w:p>
+        </w:tc>
+        <w:tc>
+          <w:tcPr>
+            <w:tcW w:w="1839" w:type="dxa"/>
+          </w:tcPr>
+          <w:p>
+            <w:pPr>
+              <w:jc w:val="center"/>
+              <w:rPr>
+                <w:rFonts w:ascii="Calibri" w:eastAsia="Calibri" w:hAnsi="Calibri" w:cs="Times New Roman"/>
+              </w:rPr>
+            </w:pPr>
+            <m:oMathPara>
+              <m:oMath>
+                <m:r>
+                  <w:rPr>
+                    <w:rFonts w:ascii="Cambria Math" w:hAnsi="Cambria Math"/>
+                  </w:rPr>
+                  <m:t>θ(n+k)</m:t>
+                </m:r>
+              </m:oMath>
+            </m:oMathPara>
+          </w:p>
+        </w:tc>
+        <w:tc>
+          <w:tcPr>
+            <w:tcW w:w="1735" w:type="dxa"/>
+          </w:tcPr>
+          <w:p>
+            <w:pPr>
+              <w:jc w:val="center"/>
+              <w:rPr>
+                <w:rFonts w:ascii="Calibri" w:eastAsia="Calibri" w:hAnsi="Calibri" w:cs="Times New Roman"/>
+              </w:rPr>
+            </w:pPr>
+            <m:oMathPara>
+              <m:oMath>
+                <m:r>
+                  <w:rPr>
+                    <w:rFonts w:ascii="Cambria Math" w:hAnsi="Cambria Math"/>
+                  </w:rPr>
+                  <m:t>θ(n+k)</m:t>
+                </m:r>
+              </m:oMath>
+            </m:oMathPara>
+          </w:p>
+        </w:tc>
+        <w:tc>
+          <w:tcPr>
+            <w:tcW w:w="1525" w:type="dxa"/>
+          </w:tcPr>
+          <w:p>
+            <w:pPr>
+              <w:jc w:val="center"/>
+              <w:rPr>
+                <w:rFonts w:ascii="Apple Color Emoji" w:hAnsi="Apple Color Emoji"/>
+              </w:rPr>
+            </w:pPr>
+            <w:r>
+              <w:rPr>
+                <w:rFonts w:ascii="Apple Color Emoji" w:hAnsi="Apple Color Emoji"/>
+              </w:rPr>
+              <w:t>❌</w:t>
+            </w:r>
+          </w:p>
+        </w:tc>
+        <w:tc>
+          <w:tcPr>
+            <w:tcW w:w="1427" w:type="dxa"/>
+          </w:tcPr>
+          <w:p>
+            <w:pPr>
+              <w:jc w:val="center"/>
+              <w:rPr>
+                <w:rFonts w:ascii="Apple Color Emoji" w:hAnsi="Apple Color Emoji"/>
+              </w:rPr>
+            </w:pPr>
+            <w:r>
+              <w:rPr>
+                <w:rFonts w:ascii="Apple Color Emoji" w:hAnsi="Apple Color Emoji"/>
+              </w:rPr>
+              <w:t>✅</w:t>
+            </w:r>
+          </w:p>
+        </w:tc>
+        <w:tc>
+          <w:tcPr>
+            <w:tcW w:w="1427" w:type="dxa"/>
+          </w:tcPr>
+          <w:p>
+            <w:pPr>
+              <w:jc w:val="center"/>
+              <w:rPr>
+                <w:rFonts w:ascii="Cambria" w:hAnsi="Cambria"/>
+              </w:rPr>
+            </w:pPr>
+            <w:r>
+              <w:rPr>
+                <w:rFonts w:ascii="Cambria" w:hAnsi="Cambria"/>
+              </w:rPr>
+              <w:t>-</w:t>
+            </w:r>
+          </w:p>
+        </w:tc>
+      </w:tr>
+      <w:tr>
+        <w:trPr>
+          <w:trHeight w:val="323"/>
+        </w:trPr>
+        <w:tc>
+          <w:tcPr>
+            <w:tcW w:w="1929" w:type="dxa"/>
+            <w:shd w:val="clear" w:color="auto" w:fill="D5DCE4" w:themeFill="text2" w:themeFillTint="33"/>
+          </w:tcPr>
+          <w:p>
+            <w:pPr>
+              <w:jc w:val="center"/>
+              <w:rPr>
+                <w:b/>
+                <w:bCs/>
+              </w:rPr>
+            </w:pPr>
+            <w:r>
+              <w:rPr>
+                <w:b/>
+                <w:bCs/>
+              </w:rPr>
+              <w:t>Bucket Sort</w:t>
+            </w:r>
+          </w:p>
+        </w:tc>
+        <w:tc>
+          <w:tcPr>
+            <w:tcW w:w="1661" w:type="dxa"/>
+          </w:tcPr>
+          <w:p>
+            <w:pPr>
+              <w:jc w:val="center"/>
+              <w:rPr>
+                <w:rFonts w:ascii="Calibri" w:eastAsia="Calibri" w:hAnsi="Calibri" w:cs="Times New Roman"/>
+              </w:rPr>
+            </w:pPr>
+          </w:p>
+        </w:tc>
+        <w:tc>
+          <w:tcPr>
+            <w:tcW w:w="1839" w:type="dxa"/>
+          </w:tcPr>
+          <w:p>
+            <w:pPr>
+              <w:jc w:val="center"/>
+              <w:rPr>
+                <w:rFonts w:ascii="Calibri" w:eastAsia="Calibri" w:hAnsi="Calibri" w:cs="Times New Roman"/>
+              </w:rPr>
+            </w:pPr>
+          </w:p>
+        </w:tc>
+        <w:tc>
+          <w:tcPr>
+            <w:tcW w:w="1735" w:type="dxa"/>
+          </w:tcPr>
+          <w:p>
+            <w:pPr>
+              <w:jc w:val="center"/>
+              <w:rPr>
+                <w:rFonts w:ascii="Calibri" w:eastAsia="Calibri" w:hAnsi="Calibri" w:cs="Times New Roman"/>
+              </w:rPr>
+            </w:pPr>
+          </w:p>
+        </w:tc>
+        <w:tc>
+          <w:tcPr>
+            <w:tcW w:w="1525" w:type="dxa"/>
+          </w:tcPr>
+          <w:p>
+            <w:pPr>
+              <w:jc w:val="center"/>
+              <w:rPr>
+                <w:rFonts w:ascii="Apple Color Emoji" w:hAnsi="Apple Color Emoji"/>
+              </w:rPr>
+            </w:pPr>
+          </w:p>
+        </w:tc>
+        <w:tc>
+          <w:tcPr>
+            <w:tcW w:w="1427" w:type="dxa"/>
+          </w:tcPr>
+          <w:p>
+            <w:pPr>
+              <w:jc w:val="center"/>
+              <w:rPr>
+                <w:rFonts w:ascii="Apple Color Emoji" w:hAnsi="Apple Color Emoji"/>
+              </w:rPr>
+            </w:pPr>
+          </w:p>
+        </w:tc>
+        <w:tc>
+          <w:tcPr>
+            <w:tcW w:w="1427" w:type="dxa"/>
+          </w:tcPr>
+          <w:p>
+            <w:pPr>
+              <w:jc w:val="center"/>
+              <w:rPr>
+                <w:rFonts w:ascii="Apple Color Emoji" w:hAnsi="Apple Color Emoji"/>
+              </w:rPr>
+            </w:pPr>
           </w:p>
         </w:tc>
       </w:tr>

--- a/practice/fib.docx
+++ b/practice/fib.docx
@@ -1584,13 +1584,7 @@
               <w:rPr>
                 <w:rFonts w:ascii="Apple Color Emoji" w:hAnsi="Apple Color Emoji"/>
               </w:rPr>
-              <w:t>✅</w:t>
-            </w:r>
-            <w:r>
-              <w:rPr>
-                <w:rFonts w:ascii="Apple Color Emoji" w:hAnsi="Apple Color Emoji"/>
-              </w:rPr>
-              <w:t xml:space="preserve"> </w:t>
+              <w:t xml:space="preserve">✅ </w:t>
             </w:r>
             <w:r>
               <w:rPr>
@@ -2016,13 +2010,7 @@
                   <w:rPr>
                     <w:rFonts w:ascii="Cambria Math" w:hAnsi="Cambria Math"/>
                   </w:rPr>
-                  <m:t>θ</m:t>
-                </m:r>
-                <m:r>
-                  <w:rPr>
-                    <w:rFonts w:ascii="Cambria Math" w:hAnsi="Cambria Math"/>
-                  </w:rPr>
-                  <m:t>(n)</m:t>
+                  <m:t>θ(n)</m:t>
                 </m:r>
               </m:oMath>
             </m:oMathPara>
@@ -2175,19 +2163,7 @@
                   <w:rPr>
                     <w:rFonts w:ascii="Cambria Math" w:hAnsi="Cambria Math"/>
                   </w:rPr>
-                  <m:t>θ(n</m:t>
-                </m:r>
-                <m:r>
-                  <w:rPr>
-                    <w:rFonts w:ascii="Cambria Math" w:hAnsi="Cambria Math"/>
-                  </w:rPr>
-                  <m:t>+k</m:t>
-                </m:r>
-                <m:r>
-                  <w:rPr>
-                    <w:rFonts w:ascii="Cambria Math" w:hAnsi="Cambria Math"/>
-                  </w:rPr>
-                  <m:t>)</m:t>
+                  <m:t>θ(n+k)</m:t>
                 </m:r>
               </m:oMath>
             </m:oMathPara>
@@ -2334,6 +2310,16 @@
                 <w:rFonts w:ascii="Calibri" w:eastAsia="Calibri" w:hAnsi="Calibri" w:cs="Times New Roman"/>
               </w:rPr>
             </w:pPr>
+            <m:oMathPara>
+              <m:oMath>
+                <m:r>
+                  <w:rPr>
+                    <w:rFonts w:ascii="Cambria Math" w:hAnsi="Cambria Math"/>
+                  </w:rPr>
+                  <m:t>θ(n+k)</m:t>
+                </m:r>
+              </m:oMath>
+            </m:oMathPara>
           </w:p>
         </w:tc>
         <w:tc>
@@ -2347,6 +2333,16 @@
                 <w:rFonts w:ascii="Calibri" w:eastAsia="Calibri" w:hAnsi="Calibri" w:cs="Times New Roman"/>
               </w:rPr>
             </w:pPr>
+            <m:oMathPara>
+              <m:oMath>
+                <m:r>
+                  <w:rPr>
+                    <w:rFonts w:ascii="Cambria Math" w:hAnsi="Cambria Math"/>
+                  </w:rPr>
+                  <m:t>θ(n+k)</m:t>
+                </m:r>
+              </m:oMath>
+            </m:oMathPara>
           </w:p>
         </w:tc>
         <w:tc>
@@ -2360,6 +2356,48 @@
                 <w:rFonts w:ascii="Calibri" w:eastAsia="Calibri" w:hAnsi="Calibri" w:cs="Times New Roman"/>
               </w:rPr>
             </w:pPr>
+            <m:oMathPara>
+              <m:oMath>
+                <m:r>
+                  <w:rPr>
+                    <w:rFonts w:ascii="Cambria Math" w:hAnsi="Cambria Math"/>
+                  </w:rPr>
+                  <m:t>O(</m:t>
+                </m:r>
+                <m:sSup>
+                  <m:sSupPr>
+                    <m:ctrlPr>
+                      <w:rPr>
+                        <w:rFonts w:ascii="Cambria Math" w:hAnsi="Cambria Math"/>
+                        <w:i/>
+                      </w:rPr>
+                    </m:ctrlPr>
+                  </m:sSupPr>
+                  <m:e>
+                    <m:r>
+                      <w:rPr>
+                        <w:rFonts w:ascii="Cambria Math" w:hAnsi="Cambria Math"/>
+                      </w:rPr>
+                      <m:t>n</m:t>
+                    </m:r>
+                  </m:e>
+                  <m:sup>
+                    <m:r>
+                      <w:rPr>
+                        <w:rFonts w:ascii="Cambria Math" w:hAnsi="Cambria Math"/>
+                      </w:rPr>
+                      <m:t>2</m:t>
+                    </m:r>
+                  </m:sup>
+                </m:sSup>
+                <m:r>
+                  <w:rPr>
+                    <w:rFonts w:ascii="Cambria Math" w:hAnsi="Cambria Math"/>
+                  </w:rPr>
+                  <m:t>)</m:t>
+                </m:r>
+              </m:oMath>
+            </m:oMathPara>
           </w:p>
         </w:tc>
         <w:tc>
@@ -2373,6 +2411,12 @@
                 <w:rFonts w:ascii="Apple Color Emoji" w:hAnsi="Apple Color Emoji"/>
               </w:rPr>
             </w:pPr>
+            <w:r>
+              <w:rPr>
+                <w:rFonts w:ascii="Apple Color Emoji" w:hAnsi="Apple Color Emoji"/>
+              </w:rPr>
+              <w:t>❌</w:t>
+            </w:r>
           </w:p>
         </w:tc>
         <w:tc>
@@ -2386,6 +2430,12 @@
                 <w:rFonts w:ascii="Apple Color Emoji" w:hAnsi="Apple Color Emoji"/>
               </w:rPr>
             </w:pPr>
+            <w:r>
+              <w:rPr>
+                <w:rFonts w:ascii="Apple Color Emoji" w:hAnsi="Apple Color Emoji"/>
+              </w:rPr>
+              <w:t>✅</w:t>
+            </w:r>
           </w:p>
         </w:tc>
         <w:tc>
@@ -2396,9 +2446,15 @@
             <w:pPr>
               <w:jc w:val="center"/>
               <w:rPr>
-                <w:rFonts w:ascii="Apple Color Emoji" w:hAnsi="Apple Color Emoji"/>
-              </w:rPr>
-            </w:pPr>
+                <w:rFonts w:ascii="Cambria" w:hAnsi="Cambria"/>
+              </w:rPr>
+            </w:pPr>
+            <w:r>
+              <w:rPr>
+                <w:rFonts w:ascii="Cambria" w:hAnsi="Cambria"/>
+              </w:rPr>
+              <w:t>-</w:t>
+            </w:r>
           </w:p>
         </w:tc>
       </w:tr>

--- a/practice/fib.docx
+++ b/practice/fib.docx
@@ -790,7 +790,15 @@
                 <w:b/>
                 <w:bCs/>
               </w:rPr>
-              <w:t>Average Case</w:t>
+              <w:t xml:space="preserve">Average </w:t>
+            </w:r>
+            <w:r>
+              <w:rPr>
+                <w:b/>
+                <w:bCs/>
+                <w:vertAlign w:val="subscript"/>
+              </w:rPr>
+              <w:t>Case</w:t>
             </w:r>
           </w:p>
         </w:tc>

--- a/practice/fib.docx
+++ b/practice/fib.docx
@@ -2085,7 +2085,7 @@
               <w:rPr>
                 <w:rFonts w:ascii="Apple Color Emoji" w:hAnsi="Apple Color Emoji"/>
               </w:rPr>
-              <w:t>✅</w:t>
+              <w:t>❌</w:t>
             </w:r>
           </w:p>
         </w:tc>
